--- a/RSA Submission.docx
+++ b/RSA Submission.docx
@@ -3,246 +3,600 @@
 <w:document xmlns:wpc="http://schemas.microsoft.com/office/word/2010/wordprocessingCanvas" xmlns:mo="http://schemas.microsoft.com/office/mac/office/2008/main" xmlns:mc="http://schemas.openxmlformats.org/markup-compatibility/2006" xmlns:mv="urn:schemas-microsoft-com:mac:vml" xmlns:o="urn:schemas-microsoft-com:office:office" xmlns:r="http://schemas.openxmlformats.org/officeDocument/2006/relationships" xmlns:m="http://schemas.openxmlformats.org/officeDocument/2006/math" xmlns:v="urn:schemas-microsoft-com:vml" xmlns:wp14="http://schemas.microsoft.com/office/word/2010/wordprocessingDrawing" xmlns:wp="http://schemas.openxmlformats.org/drawingml/2006/wordprocessingDrawing" xmlns:w10="urn:schemas-microsoft-com:office:word" xmlns:w="http://schemas.openxmlformats.org/wordprocessingml/2006/main" xmlns:w14="http://schemas.microsoft.com/office/word/2010/wordml" xmlns:wpg="http://schemas.microsoft.com/office/word/2010/wordprocessingGroup" xmlns:wpi="http://schemas.microsoft.com/office/word/2010/wordprocessingInk" xmlns:wne="http://schemas.microsoft.com/office/word/2006/wordml" xmlns:wps="http://schemas.microsoft.com/office/word/2010/wordprocessingShape" mc:Ignorable="w14 wp14">
   <w:body>
     <w:p>
-      <w:r>
-        <w:t xml:space="preserve">Session Title (75) </w:t>
-      </w:r>
-    </w:p>
-    <w:p>
-      <w:r>
-        <w:t>Information Security using Data Analysis, Visualizations and Dashboards</w:t>
-      </w:r>
-    </w:p>
-    <w:p/>
-    <w:p>
-      <w:r>
-        <w:t>Short (400 chars) abstract</w:t>
-      </w:r>
-    </w:p>
-    <w:p>
-      <w:pPr>
-        <w:rPr>
+      <w:pPr>
+        <w:rPr>
+          <w:ins w:id="0" w:author="Bob Rudis" w:date="2013-07-21T19:58:00Z"/>
+          <w:b/>
+          <w:rPrChange w:id="1" w:author="Bob Rudis" w:date="2013-07-21T19:59:00Z">
+            <w:rPr>
+              <w:ins w:id="2" w:author="Bob Rudis" w:date="2013-07-21T19:58:00Z"/>
+            </w:rPr>
+          </w:rPrChange>
+        </w:rPr>
+      </w:pPr>
+      <w:ins w:id="3" w:author="Bob Rudis" w:date="2013-07-21T19:58:00Z">
+        <w:r>
+          <w:rPr>
+            <w:b/>
+            <w:rPrChange w:id="4" w:author="Bob Rudis" w:date="2013-07-21T19:59:00Z">
+              <w:rPr/>
+            </w:rPrChange>
+          </w:rPr>
+          <w:t xml:space="preserve">Session Title (75) </w:t>
+        </w:r>
+      </w:ins>
+    </w:p>
+    <w:p>
+      <w:pPr>
+        <w:rPr>
+          <w:ins w:id="5" w:author="Bob Rudis" w:date="2013-07-21T19:58:00Z"/>
+        </w:rPr>
+      </w:pPr>
+      <w:ins w:id="6" w:author="Bob Rudis" w:date="2013-07-21T19:59:00Z">
+        <w:r>
+          <w:t>Security</w:t>
+        </w:r>
+      </w:ins>
+      <w:ins w:id="7" w:author="Bob Rudis" w:date="2013-07-21T19:58:00Z">
+        <w:r>
+          <w:t xml:space="preserve"> Data Science: Detection &amp; Defense Through Analysis &amp; Visualization</w:t>
+        </w:r>
+      </w:ins>
+    </w:p>
+    <w:p>
+      <w:pPr>
+        <w:rPr>
+          <w:ins w:id="8" w:author="Bob Rudis" w:date="2013-07-21T19:58:00Z"/>
+        </w:rPr>
+      </w:pPr>
+    </w:p>
+    <w:p>
+      <w:pPr>
+        <w:rPr>
+          <w:ins w:id="9" w:author="Bob Rudis" w:date="2013-07-21T19:58:00Z"/>
+          <w:b/>
+          <w:rPrChange w:id="10" w:author="Bob Rudis" w:date="2013-07-21T19:59:00Z">
+            <w:rPr>
+              <w:ins w:id="11" w:author="Bob Rudis" w:date="2013-07-21T19:58:00Z"/>
+            </w:rPr>
+          </w:rPrChange>
+        </w:rPr>
+      </w:pPr>
+      <w:ins w:id="12" w:author="Bob Rudis" w:date="2013-07-21T19:58:00Z">
+        <w:r>
+          <w:rPr>
+            <w:b/>
+            <w:rPrChange w:id="13" w:author="Bob Rudis" w:date="2013-07-21T19:59:00Z">
+              <w:rPr/>
+            </w:rPrChange>
+          </w:rPr>
+          <w:t>Short (400 chars) abstract</w:t>
+        </w:r>
+      </w:ins>
+    </w:p>
+    <w:p>
+      <w:pPr>
+        <w:rPr>
+          <w:ins w:id="14" w:author="Bob Rudis" w:date="2013-07-21T19:58:00Z"/>
+        </w:rPr>
+      </w:pPr>
+      <w:ins w:id="15" w:author="Bob Rudis" w:date="2013-07-21T19:58:00Z">
+        <w:r>
+          <w:t xml:space="preserve">We finally have the data we longed for but continue to struggle to make security-sense of it. This talk presents practical use cases based on real-world data and scenarios to introduce attendees to fundamental principles and practices in security data science, including data collection, </w:t>
+        </w:r>
+        <w:proofErr w:type="spellStart"/>
+        <w:r>
+          <w:t>munging</w:t>
+        </w:r>
+        <w:proofErr w:type="spellEnd"/>
+        <w:r>
+          <w:t>, analysis and visualization.</w:t>
+        </w:r>
+      </w:ins>
+    </w:p>
+    <w:p>
+      <w:pPr>
+        <w:rPr>
+          <w:ins w:id="16" w:author="Bob Rudis" w:date="2013-07-21T19:58:00Z"/>
+        </w:rPr>
+      </w:pPr>
+    </w:p>
+    <w:p>
+      <w:pPr>
+        <w:rPr>
+          <w:ins w:id="17" w:author="Bob Rudis" w:date="2013-07-21T19:58:00Z"/>
+          <w:b/>
+          <w:rPrChange w:id="18" w:author="Bob Rudis" w:date="2013-07-21T19:59:00Z">
+            <w:rPr>
+              <w:ins w:id="19" w:author="Bob Rudis" w:date="2013-07-21T19:58:00Z"/>
+            </w:rPr>
+          </w:rPrChange>
+        </w:rPr>
+      </w:pPr>
+      <w:ins w:id="20" w:author="Bob Rudis" w:date="2013-07-21T19:58:00Z">
+        <w:r>
+          <w:rPr>
+            <w:b/>
+            <w:rPrChange w:id="21" w:author="Bob Rudis" w:date="2013-07-21T19:59:00Z">
+              <w:rPr/>
+            </w:rPrChange>
+          </w:rPr>
+          <w:t>Quick (200 chars) abstract</w:t>
+        </w:r>
+      </w:ins>
+    </w:p>
+    <w:p>
+      <w:pPr>
+        <w:rPr>
+          <w:ins w:id="22" w:author="Bob Rudis" w:date="2013-07-21T19:58:00Z"/>
+        </w:rPr>
+      </w:pPr>
+      <w:ins w:id="23" w:author="Bob Rudis" w:date="2013-07-21T19:58:00Z">
+        <w:r>
+          <w:t>Learn core security data science tools and techniques for data collection, analysis and visualization with use cases based on real-world data.</w:t>
+        </w:r>
+      </w:ins>
+    </w:p>
+    <w:p>
+      <w:pPr>
+        <w:rPr>
+          <w:ins w:id="24" w:author="Bob Rudis" w:date="2013-07-21T19:58:00Z"/>
+        </w:rPr>
+      </w:pPr>
+    </w:p>
+    <w:p>
+      <w:pPr>
+        <w:rPr>
+          <w:ins w:id="25" w:author="Bob Rudis" w:date="2013-07-21T19:58:00Z"/>
+          <w:b/>
+          <w:rPrChange w:id="26" w:author="Bob Rudis" w:date="2013-07-21T19:59:00Z">
+            <w:rPr>
+              <w:ins w:id="27" w:author="Bob Rudis" w:date="2013-07-21T19:58:00Z"/>
+            </w:rPr>
+          </w:rPrChange>
+        </w:rPr>
+      </w:pPr>
+      <w:ins w:id="28" w:author="Bob Rudis" w:date="2013-07-21T19:58:00Z">
+        <w:r>
+          <w:rPr>
+            <w:b/>
+            <w:rPrChange w:id="29" w:author="Bob Rudis" w:date="2013-07-21T19:59:00Z">
+              <w:rPr/>
+            </w:rPrChange>
+          </w:rPr>
+          <w:t>Session Detail (2500 chars)</w:t>
+        </w:r>
+      </w:ins>
+    </w:p>
+    <w:p>
+      <w:pPr>
+        <w:rPr>
+          <w:ins w:id="30" w:author="Bob Rudis" w:date="2013-07-21T19:58:00Z"/>
+        </w:rPr>
+      </w:pPr>
+      <w:ins w:id="31" w:author="Bob Rudis" w:date="2013-07-21T19:58:00Z">
+        <w:r>
+          <w:t xml:space="preserve">For years we've asked for "the data" and now we're swimming in a river of it, struggling to make security-sense of it all. Our systems, networks and applications are far too complex to rely on intuition alone to secure. This session will empower the security </w:t>
+        </w:r>
+      </w:ins>
+      <w:ins w:id="32" w:author="Bob Rudis" w:date="2013-07-21T19:59:00Z">
+        <w:r>
+          <w:t>practitioner</w:t>
+        </w:r>
+      </w:ins>
+      <w:ins w:id="33" w:author="Bob Rudis" w:date="2013-07-21T19:58:00Z">
+        <w:r>
+          <w:t xml:space="preserve"> to embrace a data-driven approach to defending their organizations and detecting malicious behavior.</w:t>
+        </w:r>
+      </w:ins>
+    </w:p>
+    <w:p>
+      <w:pPr>
+        <w:rPr>
+          <w:ins w:id="34" w:author="Bob Rudis" w:date="2013-07-21T19:58:00Z"/>
+        </w:rPr>
+      </w:pPr>
+    </w:p>
+    <w:p>
+      <w:pPr>
+        <w:rPr>
+          <w:ins w:id="35" w:author="Bob Rudis" w:date="2013-07-21T19:58:00Z"/>
+        </w:rPr>
+      </w:pPr>
+      <w:ins w:id="36" w:author="Bob Rudis" w:date="2013-07-21T19:58:00Z">
+        <w:r>
+          <w:t xml:space="preserve">Using real-world data and practical use-cases, attendees will be introduced to the fundamental tools and </w:t>
+        </w:r>
+      </w:ins>
+      <w:ins w:id="37" w:author="Bob Rudis" w:date="2013-07-21T19:59:00Z">
+        <w:r>
+          <w:t>techniques</w:t>
+        </w:r>
+      </w:ins>
+      <w:ins w:id="38" w:author="Bob Rudis" w:date="2013-07-21T19:58:00Z">
+        <w:r>
+          <w:t xml:space="preserve"> of security data science, including data collection, </w:t>
+        </w:r>
+        <w:proofErr w:type="spellStart"/>
+        <w:proofErr w:type="gramStart"/>
+        <w:r>
+          <w:t>munging</w:t>
+        </w:r>
+        <w:proofErr w:type="spellEnd"/>
+        <w:proofErr w:type="gramEnd"/>
+        <w:r>
+          <w:t xml:space="preserve">, analysis and visualization. Topics will include IP address analysis, spatial mapping and cluster analysis of </w:t>
+        </w:r>
+        <w:proofErr w:type="spellStart"/>
+        <w:r>
+          <w:t>netflow</w:t>
+        </w:r>
+        <w:proofErr w:type="spellEnd"/>
+        <w:r>
+          <w:t xml:space="preserve"> data. You will see how to go from understanding a problem, to formulating a practical research question, performing </w:t>
+        </w:r>
+        <w:proofErr w:type="gramStart"/>
+        <w:r>
+          <w:t>an</w:t>
+        </w:r>
+        <w:proofErr w:type="gramEnd"/>
+        <w:r>
+          <w:t xml:space="preserve"> thorough analysis and communicating and applying the results. Along the way, you'll also see how to go from distributed data to dynamic dashboards.</w:t>
+        </w:r>
+      </w:ins>
+    </w:p>
+    <w:p>
+      <w:pPr>
+        <w:rPr>
+          <w:ins w:id="39" w:author="Bob Rudis" w:date="2013-07-21T19:58:00Z"/>
+        </w:rPr>
+      </w:pPr>
+    </w:p>
+    <w:p>
+      <w:pPr>
+        <w:rPr>
+          <w:ins w:id="40" w:author="Bob Rudis" w:date="2013-07-21T19:58:00Z"/>
+        </w:rPr>
+      </w:pPr>
+      <w:ins w:id="41" w:author="Bob Rudis" w:date="2013-07-21T19:58:00Z">
+        <w:r>
+          <w:t>Whether you are eager to discover the power of data or are an ardent security data science skeptic, there's something in this session for everyone.</w:t>
+        </w:r>
+      </w:ins>
+    </w:p>
+    <w:p>
+      <w:pPr>
+        <w:rPr>
+          <w:ins w:id="42" w:author="Bob Rudis" w:date="2013-07-21T19:58:00Z"/>
+        </w:rPr>
+      </w:pPr>
+      <w:bookmarkStart w:id="43" w:name="_GoBack"/>
+      <w:bookmarkEnd w:id="43"/>
+    </w:p>
+    <w:p>
+      <w:pPr>
+        <w:rPr>
+          <w:ins w:id="44" w:author="Bob Rudis" w:date="2013-07-21T19:58:00Z"/>
+          <w:b/>
+          <w:rPrChange w:id="45" w:author="Bob Rudis" w:date="2013-07-21T19:59:00Z">
+            <w:rPr>
+              <w:ins w:id="46" w:author="Bob Rudis" w:date="2013-07-21T19:58:00Z"/>
+            </w:rPr>
+          </w:rPrChange>
+        </w:rPr>
+      </w:pPr>
+      <w:ins w:id="47" w:author="Bob Rudis" w:date="2013-07-21T19:58:00Z">
+        <w:r>
+          <w:rPr>
+            <w:b/>
+            <w:rPrChange w:id="48" w:author="Bob Rudis" w:date="2013-07-21T19:59:00Z">
+              <w:rPr/>
+            </w:rPrChange>
+          </w:rPr>
+          <w:t>Submitter Comments (400 chars)</w:t>
+        </w:r>
+      </w:ins>
+    </w:p>
+    <w:p>
+      <w:pPr>
+        <w:rPr>
+          <w:del w:id="49" w:author="Bob Rudis" w:date="2013-07-21T19:58:00Z"/>
+        </w:rPr>
+      </w:pPr>
+      <w:ins w:id="50" w:author="Bob Rudis" w:date="2013-07-21T19:58:00Z">
+        <w:r>
+          <w:t>The presenters of this talk will be releasing a book on security data science at RSA through Wiley press. The topics covered in the session will have parallels in the book that attendees can use to study the principles &amp; techniques in more detail.</w:t>
+        </w:r>
+      </w:ins>
+      <w:del w:id="51" w:author="Bob Rudis" w:date="2013-07-21T19:58:00Z">
+        <w:r>
+          <w:delText xml:space="preserve">Session Title (75) </w:delText>
+        </w:r>
+      </w:del>
+    </w:p>
+    <w:p>
+      <w:pPr>
+        <w:rPr>
+          <w:del w:id="52" w:author="Bob Rudis" w:date="2013-07-21T19:58:00Z"/>
+        </w:rPr>
+      </w:pPr>
+      <w:del w:id="53" w:author="Bob Rudis" w:date="2013-07-21T19:58:00Z">
+        <w:r>
+          <w:delText>Information Security using Data Analysis, Visualizations and Dashboards</w:delText>
+        </w:r>
+      </w:del>
+    </w:p>
+    <w:p>
+      <w:pPr>
+        <w:rPr>
+          <w:del w:id="54" w:author="Bob Rudis" w:date="2013-07-21T19:58:00Z"/>
+        </w:rPr>
+      </w:pPr>
+    </w:p>
+    <w:p>
+      <w:pPr>
+        <w:rPr>
+          <w:del w:id="55" w:author="Bob Rudis" w:date="2013-07-21T19:58:00Z"/>
+        </w:rPr>
+      </w:pPr>
+      <w:del w:id="56" w:author="Bob Rudis" w:date="2013-07-21T19:58:00Z">
+        <w:r>
+          <w:delText>Short (400 chars) abstract</w:delText>
+        </w:r>
+      </w:del>
+    </w:p>
+    <w:p>
+      <w:pPr>
+        <w:rPr>
+          <w:del w:id="57" w:author="Bob Rudis" w:date="2013-07-21T19:58:00Z"/>
           <w:rFonts w:ascii="Times New Roman" w:hAnsi="Times New Roman"/>
         </w:rPr>
       </w:pPr>
-      <w:r>
-        <w:rPr>
+      <w:del w:id="58" w:author="Bob Rudis" w:date="2013-07-21T19:58:00Z">
+        <w:r>
+          <w:rPr>
+            <w:rFonts w:ascii="Times New Roman" w:hAnsi="Times New Roman"/>
+          </w:rPr>
+          <w:delText>We are drowning in data and starving for information. This talk will introduce attendees to a range of available tools and techniques fo</w:delText>
+        </w:r>
+        <w:r>
+          <w:rPr>
+            <w:rFonts w:ascii="Times New Roman" w:hAnsi="Times New Roman"/>
+          </w:rPr>
+          <w:delText xml:space="preserve">r collecting, munging, </w:delText>
+        </w:r>
+        <w:r>
+          <w:rPr>
+            <w:rFonts w:ascii="Times New Roman" w:hAnsi="Times New Roman"/>
+          </w:rPr>
+          <w:delText xml:space="preserve">analyzing </w:delText>
+        </w:r>
+        <w:r>
+          <w:rPr>
+            <w:rFonts w:ascii="Times New Roman" w:hAnsi="Times New Roman"/>
+          </w:rPr>
+          <w:delText xml:space="preserve">and visualizing </w:delText>
+        </w:r>
+        <w:r>
+          <w:rPr>
+            <w:rFonts w:ascii="Times New Roman" w:hAnsi="Times New Roman"/>
+          </w:rPr>
+          <w:delText xml:space="preserve">data. </w:delText>
+        </w:r>
+        <w:r>
+          <w:rPr>
+            <w:rFonts w:ascii="Times New Roman" w:hAnsi="Times New Roman"/>
+          </w:rPr>
+          <w:delText xml:space="preserve">Using real data sets, </w:delText>
+        </w:r>
+        <w:r>
+          <w:rPr>
+            <w:rFonts w:ascii="Times New Roman" w:hAnsi="Times New Roman"/>
+          </w:rPr>
+          <w:delText xml:space="preserve">we will </w:delText>
+        </w:r>
+        <w:r>
+          <w:rPr>
+            <w:rFonts w:ascii="Times New Roman" w:hAnsi="Times New Roman"/>
+          </w:rPr>
+          <w:delText>walk</w:delText>
+        </w:r>
+        <w:r>
+          <w:rPr>
+            <w:rFonts w:ascii="Times New Roman" w:hAnsi="Times New Roman"/>
+          </w:rPr>
+          <w:delText xml:space="preserve"> through a series of use cases including IP address analysis, </w:delText>
+        </w:r>
+        <w:r>
+          <w:rPr>
+            <w:rFonts w:ascii="Times New Roman" w:hAnsi="Times New Roman"/>
+          </w:rPr>
+          <w:delText>spatial mapping and clustering on netflow data as a structure for discussing various techniques in data analysis.</w:delText>
+        </w:r>
+      </w:del>
+    </w:p>
+    <w:p>
+      <w:pPr>
+        <w:rPr>
+          <w:del w:id="59" w:author="Bob Rudis" w:date="2013-07-21T19:58:00Z"/>
           <w:rFonts w:ascii="Times New Roman" w:hAnsi="Times New Roman"/>
         </w:rPr>
-        <w:t>We are drowning in data and starving for information. This talk will introduce attendees to a range of available tools and techniques fo</w:t>
-      </w:r>
-      <w:r>
-        <w:rPr>
+      </w:pPr>
+    </w:p>
+    <w:p>
+      <w:pPr>
+        <w:rPr>
+          <w:del w:id="60" w:author="Bob Rudis" w:date="2013-07-21T19:58:00Z"/>
+        </w:rPr>
+      </w:pPr>
+    </w:p>
+    <w:p>
+      <w:pPr>
+        <w:rPr>
+          <w:del w:id="61" w:author="Bob Rudis" w:date="2013-07-21T19:58:00Z"/>
+        </w:rPr>
+      </w:pPr>
+      <w:del w:id="62" w:author="Bob Rudis" w:date="2013-07-21T19:58:00Z">
+        <w:r>
+          <w:delText>Quick (200 chars) abstract</w:delText>
+        </w:r>
+      </w:del>
+    </w:p>
+    <w:p>
+      <w:pPr>
+        <w:rPr>
+          <w:del w:id="63" w:author="Bob Rudis" w:date="2013-07-21T19:58:00Z"/>
+        </w:rPr>
+      </w:pPr>
+      <w:del w:id="64" w:author="Bob Rudis" w:date="2013-07-21T19:58:00Z">
+        <w:r>
+          <w:rPr>
+            <w:rFonts w:ascii="Times New Roman" w:hAnsi="Times New Roman"/>
+          </w:rPr>
+          <w:delText>This talk introduces attendees to available tools and techniques for collecting, analyzing and visualizing data. We use real data as the basis for discussing various techniques in data analysis.</w:delText>
+        </w:r>
+      </w:del>
+    </w:p>
+    <w:p>
+      <w:pPr>
+        <w:rPr>
+          <w:del w:id="65" w:author="Bob Rudis" w:date="2013-07-21T19:58:00Z"/>
+        </w:rPr>
+      </w:pPr>
+    </w:p>
+    <w:p>
+      <w:pPr>
+        <w:rPr>
+          <w:del w:id="66" w:author="Bob Rudis" w:date="2013-07-21T19:58:00Z"/>
+        </w:rPr>
+      </w:pPr>
+    </w:p>
+    <w:p>
+      <w:pPr>
+        <w:rPr>
+          <w:del w:id="67" w:author="Bob Rudis" w:date="2013-07-21T19:58:00Z"/>
+        </w:rPr>
+      </w:pPr>
+      <w:del w:id="68" w:author="Bob Rudis" w:date="2013-07-21T19:58:00Z">
+        <w:r>
+          <w:delText xml:space="preserve">Session Detail (2500 chars) </w:delText>
+        </w:r>
+      </w:del>
+    </w:p>
+    <w:p>
+      <w:pPr>
+        <w:rPr>
+          <w:del w:id="69" w:author="Bob Rudis" w:date="2013-07-21T19:58:00Z"/>
           <w:rFonts w:ascii="Times New Roman" w:hAnsi="Times New Roman"/>
         </w:rPr>
-        <w:t xml:space="preserve">r collecting, </w:t>
-      </w:r>
-      <w:proofErr w:type="spellStart"/>
-      <w:r>
-        <w:rPr>
-          <w:rFonts w:ascii="Times New Roman" w:hAnsi="Times New Roman"/>
-        </w:rPr>
-        <w:t>munging</w:t>
-      </w:r>
-      <w:proofErr w:type="spellEnd"/>
-      <w:r>
-        <w:rPr>
-          <w:rFonts w:ascii="Times New Roman" w:hAnsi="Times New Roman"/>
-        </w:rPr>
-        <w:t xml:space="preserve">, </w:t>
-      </w:r>
-      <w:proofErr w:type="gramStart"/>
-      <w:r>
-        <w:rPr>
-          <w:rFonts w:ascii="Times New Roman" w:hAnsi="Times New Roman"/>
-        </w:rPr>
-        <w:t>analyzing</w:t>
-      </w:r>
-      <w:proofErr w:type="gramEnd"/>
-      <w:r>
-        <w:rPr>
-          <w:rFonts w:ascii="Times New Roman" w:hAnsi="Times New Roman"/>
-        </w:rPr>
-        <w:t xml:space="preserve"> </w:t>
-      </w:r>
-      <w:r>
-        <w:rPr>
-          <w:rFonts w:ascii="Times New Roman" w:hAnsi="Times New Roman"/>
-        </w:rPr>
-        <w:t xml:space="preserve">and visualizing </w:t>
-      </w:r>
-      <w:r>
-        <w:rPr>
-          <w:rFonts w:ascii="Times New Roman" w:hAnsi="Times New Roman"/>
-        </w:rPr>
-        <w:t xml:space="preserve">data. </w:t>
-      </w:r>
-      <w:r>
-        <w:rPr>
-          <w:rFonts w:ascii="Times New Roman" w:hAnsi="Times New Roman"/>
-        </w:rPr>
-        <w:t xml:space="preserve">Using real data sets, </w:t>
-      </w:r>
-      <w:r>
-        <w:rPr>
-          <w:rFonts w:ascii="Times New Roman" w:hAnsi="Times New Roman"/>
-        </w:rPr>
-        <w:t xml:space="preserve">we will </w:t>
-      </w:r>
-      <w:r>
-        <w:rPr>
-          <w:rFonts w:ascii="Times New Roman" w:hAnsi="Times New Roman"/>
-        </w:rPr>
-        <w:t>walk</w:t>
-      </w:r>
-      <w:r>
-        <w:rPr>
-          <w:rFonts w:ascii="Times New Roman" w:hAnsi="Times New Roman"/>
-        </w:rPr>
-        <w:t xml:space="preserve"> through a series of use cases including IP address analysis, </w:t>
-      </w:r>
-      <w:r>
-        <w:rPr>
-          <w:rFonts w:ascii="Times New Roman" w:hAnsi="Times New Roman"/>
-        </w:rPr>
-        <w:t xml:space="preserve">spatial mapping and clustering on </w:t>
-      </w:r>
-      <w:proofErr w:type="spellStart"/>
-      <w:r>
-        <w:rPr>
-          <w:rFonts w:ascii="Times New Roman" w:hAnsi="Times New Roman"/>
-        </w:rPr>
-        <w:t>netflow</w:t>
-      </w:r>
-      <w:proofErr w:type="spellEnd"/>
-      <w:r>
-        <w:rPr>
-          <w:rFonts w:ascii="Times New Roman" w:hAnsi="Times New Roman"/>
-        </w:rPr>
-        <w:t xml:space="preserve"> data as a structure for discussing various techniques in data analysis.</w:t>
-      </w:r>
-    </w:p>
-    <w:p>
-      <w:pPr>
-        <w:rPr>
-          <w:rFonts w:ascii="Times New Roman" w:hAnsi="Times New Roman"/>
-        </w:rPr>
-      </w:pPr>
-    </w:p>
-    <w:p/>
-    <w:p>
-      <w:r>
-        <w:t>Quick (200 chars) abstract</w:t>
-      </w:r>
-    </w:p>
-    <w:p>
-      <w:r>
-        <w:rPr>
-          <w:rFonts w:ascii="Times New Roman" w:hAnsi="Times New Roman"/>
-        </w:rPr>
-        <w:t>This talk introduces attendees to available tools and techniques for collecting, analyzing and visualizing data. We use real data as the basis for discussing various techniques in data analysis.</w:t>
-      </w:r>
-    </w:p>
-    <w:p/>
-    <w:p/>
-    <w:p>
-      <w:r>
-        <w:t xml:space="preserve">Session Detail (2500 chars) </w:t>
-      </w:r>
-    </w:p>
-    <w:p>
-      <w:pPr>
-        <w:rPr>
-          <w:rFonts w:ascii="Times New Roman" w:hAnsi="Times New Roman"/>
-        </w:rPr>
-      </w:pPr>
-      <w:r>
-        <w:rPr>
-          <w:rFonts w:ascii="Times New Roman" w:hAnsi="Times New Roman"/>
-        </w:rPr>
-        <w:t xml:space="preserve">Most practitioners </w:t>
-      </w:r>
-      <w:r>
-        <w:rPr>
-          <w:rFonts w:ascii="Times New Roman" w:hAnsi="Times New Roman"/>
-        </w:rPr>
-        <w:t xml:space="preserve">either don’t leverage data or </w:t>
-      </w:r>
-      <w:r>
-        <w:rPr>
-          <w:rFonts w:ascii="Times New Roman" w:hAnsi="Times New Roman"/>
-        </w:rPr>
-        <w:t xml:space="preserve">rely on </w:t>
-      </w:r>
-      <w:r>
-        <w:rPr>
-          <w:rFonts w:ascii="Times New Roman" w:hAnsi="Times New Roman"/>
-        </w:rPr>
-        <w:t>crude</w:t>
-      </w:r>
-      <w:r>
-        <w:rPr>
-          <w:rFonts w:ascii="Times New Roman" w:hAnsi="Times New Roman"/>
-        </w:rPr>
-        <w:t xml:space="preserve"> tools and techniques to ma</w:t>
-      </w:r>
-      <w:r>
-        <w:rPr>
-          <w:rFonts w:ascii="Times New Roman" w:hAnsi="Times New Roman"/>
-        </w:rPr>
-        <w:t xml:space="preserve">ke sense of and learn from data.  They </w:t>
-      </w:r>
-      <w:r>
-        <w:rPr>
-          <w:rFonts w:ascii="Times New Roman" w:hAnsi="Times New Roman"/>
-        </w:rPr>
-        <w:t xml:space="preserve">don’t </w:t>
-      </w:r>
-      <w:r>
-        <w:rPr>
-          <w:rFonts w:ascii="Times New Roman" w:hAnsi="Times New Roman"/>
-        </w:rPr>
-        <w:t xml:space="preserve">see </w:t>
-      </w:r>
-      <w:r>
-        <w:rPr>
-          <w:rFonts w:ascii="Times New Roman" w:hAnsi="Times New Roman"/>
-        </w:rPr>
-        <w:t xml:space="preserve">data analysis as something </w:t>
-      </w:r>
-      <w:r>
-        <w:rPr>
-          <w:rFonts w:ascii="Times New Roman" w:hAnsi="Times New Roman"/>
-        </w:rPr>
-        <w:t>they are capable of learning. Yet they are and</w:t>
-      </w:r>
-      <w:r>
-        <w:rPr>
-          <w:rFonts w:ascii="Times New Roman" w:hAnsi="Times New Roman"/>
-        </w:rPr>
-        <w:t xml:space="preserve"> this presentation will introduce </w:t>
-      </w:r>
-      <w:r>
-        <w:rPr>
-          <w:rFonts w:ascii="Times New Roman" w:hAnsi="Times New Roman"/>
-        </w:rPr>
-        <w:t>the</w:t>
-      </w:r>
-      <w:bookmarkStart w:id="0" w:name="_GoBack"/>
-      <w:bookmarkEnd w:id="0"/>
-      <w:r>
-        <w:rPr>
-          <w:rFonts w:ascii="Times New Roman" w:hAnsi="Times New Roman"/>
-        </w:rPr>
-        <w:t xml:space="preserve"> core concepts people need to understand how to bring the world of data analysis and visualization to their work.</w:t>
-      </w:r>
-    </w:p>
-    <w:p/>
-    <w:p>
-      <w:r>
-        <w:t>Submitter Comments (400 chars)</w:t>
-      </w:r>
-    </w:p>
-    <w:p/>
+      </w:pPr>
+      <w:del w:id="70" w:author="Bob Rudis" w:date="2013-07-21T19:58:00Z">
+        <w:r>
+          <w:rPr>
+            <w:rFonts w:ascii="Times New Roman" w:hAnsi="Times New Roman"/>
+          </w:rPr>
+          <w:delText xml:space="preserve">Most practitioners </w:delText>
+        </w:r>
+        <w:r>
+          <w:rPr>
+            <w:rFonts w:ascii="Times New Roman" w:hAnsi="Times New Roman"/>
+          </w:rPr>
+          <w:delText xml:space="preserve">either don’t leverage data or </w:delText>
+        </w:r>
+        <w:r>
+          <w:rPr>
+            <w:rFonts w:ascii="Times New Roman" w:hAnsi="Times New Roman"/>
+          </w:rPr>
+          <w:delText xml:space="preserve">rely on </w:delText>
+        </w:r>
+        <w:r>
+          <w:rPr>
+            <w:rFonts w:ascii="Times New Roman" w:hAnsi="Times New Roman"/>
+          </w:rPr>
+          <w:delText>crude</w:delText>
+        </w:r>
+        <w:r>
+          <w:rPr>
+            <w:rFonts w:ascii="Times New Roman" w:hAnsi="Times New Roman"/>
+          </w:rPr>
+          <w:delText xml:space="preserve"> tools and techniques to ma</w:delText>
+        </w:r>
+        <w:r>
+          <w:rPr>
+            <w:rFonts w:ascii="Times New Roman" w:hAnsi="Times New Roman"/>
+          </w:rPr>
+          <w:delText xml:space="preserve">ke sense of and learn from data.  They </w:delText>
+        </w:r>
+        <w:r>
+          <w:rPr>
+            <w:rFonts w:ascii="Times New Roman" w:hAnsi="Times New Roman"/>
+          </w:rPr>
+          <w:delText xml:space="preserve">don’t </w:delText>
+        </w:r>
+        <w:r>
+          <w:rPr>
+            <w:rFonts w:ascii="Times New Roman" w:hAnsi="Times New Roman"/>
+          </w:rPr>
+          <w:delText xml:space="preserve">see </w:delText>
+        </w:r>
+        <w:r>
+          <w:rPr>
+            <w:rFonts w:ascii="Times New Roman" w:hAnsi="Times New Roman"/>
+          </w:rPr>
+          <w:delText xml:space="preserve">data analysis as something </w:delText>
+        </w:r>
+        <w:r>
+          <w:rPr>
+            <w:rFonts w:ascii="Times New Roman" w:hAnsi="Times New Roman"/>
+          </w:rPr>
+          <w:delText>they are capable of learning. Yet they are and</w:delText>
+        </w:r>
+        <w:r>
+          <w:rPr>
+            <w:rFonts w:ascii="Times New Roman" w:hAnsi="Times New Roman"/>
+          </w:rPr>
+          <w:delText xml:space="preserve"> this presentation will introduce </w:delText>
+        </w:r>
+        <w:r>
+          <w:rPr>
+            <w:rFonts w:ascii="Times New Roman" w:hAnsi="Times New Roman"/>
+          </w:rPr>
+          <w:delText>the</w:delText>
+        </w:r>
+        <w:r>
+          <w:rPr>
+            <w:rFonts w:ascii="Times New Roman" w:hAnsi="Times New Roman"/>
+          </w:rPr>
+          <w:delText xml:space="preserve"> core concepts people need to understand how to bring the world of data analysis and visualization to their work.</w:delText>
+        </w:r>
+      </w:del>
+    </w:p>
+    <w:p>
+      <w:pPr>
+        <w:rPr>
+          <w:del w:id="71" w:author="Bob Rudis" w:date="2013-07-21T19:58:00Z"/>
+        </w:rPr>
+      </w:pPr>
+    </w:p>
+    <w:p>
+      <w:pPr>
+        <w:rPr>
+          <w:del w:id="72" w:author="Bob Rudis" w:date="2013-07-21T19:58:00Z"/>
+        </w:rPr>
+      </w:pPr>
+      <w:del w:id="73" w:author="Bob Rudis" w:date="2013-07-21T19:58:00Z">
+        <w:r>
+          <w:delText>Submitter Comments (400 chars)</w:delText>
+        </w:r>
+      </w:del>
+    </w:p>
+    <w:p>
+      <w:pPr>
+        <w:rPr>
+          <w:del w:id="74" w:author="Bob Rudis" w:date="2013-07-21T19:58:00Z"/>
+        </w:rPr>
+      </w:pPr>
+    </w:p>
     <w:p/>
     <w:sectPr>
       <w:pgSz w:w="12240" w:h="15840"/>
@@ -437,6 +791,33 @@
     <w:semiHidden/>
     <w:unhideWhenUsed/>
   </w:style>
+  <w:style w:type="paragraph" w:styleId="BalloonText">
+    <w:name w:val="Balloon Text"/>
+    <w:basedOn w:val="Normal"/>
+    <w:link w:val="BalloonTextChar"/>
+    <w:uiPriority w:val="99"/>
+    <w:semiHidden/>
+    <w:unhideWhenUsed/>
+    <w:rsid w:val="006F491E"/>
+    <w:rPr>
+      <w:rFonts w:ascii="Lucida Grande" w:hAnsi="Lucida Grande" w:cs="Lucida Grande"/>
+      <w:sz w:val="18"/>
+      <w:szCs w:val="18"/>
+    </w:rPr>
+  </w:style>
+  <w:style w:type="character" w:customStyle="1" w:styleId="BalloonTextChar">
+    <w:name w:val="Balloon Text Char"/>
+    <w:basedOn w:val="DefaultParagraphFont"/>
+    <w:link w:val="BalloonText"/>
+    <w:uiPriority w:val="99"/>
+    <w:semiHidden/>
+    <w:rsid w:val="006F491E"/>
+    <w:rPr>
+      <w:rFonts w:ascii="Lucida Grande" w:hAnsi="Lucida Grande" w:cs="Lucida Grande"/>
+      <w:sz w:val="18"/>
+      <w:szCs w:val="18"/>
+    </w:rPr>
+  </w:style>
 </w:styles>
 </file>
 
@@ -622,6 +1003,33 @@
     <w:uiPriority w:val="99"/>
     <w:semiHidden/>
     <w:unhideWhenUsed/>
+  </w:style>
+  <w:style w:type="paragraph" w:styleId="BalloonText">
+    <w:name w:val="Balloon Text"/>
+    <w:basedOn w:val="Normal"/>
+    <w:link w:val="BalloonTextChar"/>
+    <w:uiPriority w:val="99"/>
+    <w:semiHidden/>
+    <w:unhideWhenUsed/>
+    <w:rsid w:val="006F491E"/>
+    <w:rPr>
+      <w:rFonts w:ascii="Lucida Grande" w:hAnsi="Lucida Grande" w:cs="Lucida Grande"/>
+      <w:sz w:val="18"/>
+      <w:szCs w:val="18"/>
+    </w:rPr>
+  </w:style>
+  <w:style w:type="character" w:customStyle="1" w:styleId="BalloonTextChar">
+    <w:name w:val="Balloon Text Char"/>
+    <w:basedOn w:val="DefaultParagraphFont"/>
+    <w:link w:val="BalloonText"/>
+    <w:uiPriority w:val="99"/>
+    <w:semiHidden/>
+    <w:rsid w:val="006F491E"/>
+    <w:rPr>
+      <w:rFonts w:ascii="Lucida Grande" w:hAnsi="Lucida Grande" w:cs="Lucida Grande"/>
+      <w:sz w:val="18"/>
+      <w:szCs w:val="18"/>
+    </w:rPr>
   </w:style>
 </w:styles>
 </file>

--- a/RSA Submission.docx
+++ b/RSA Submission.docx
@@ -205,42 +205,98 @@
       </w:pPr>
       <w:ins w:id="36" w:author="Bob Rudis" w:date="2013-07-21T19:58:00Z">
         <w:r>
-          <w:t xml:space="preserve">Using real-world data and practical use-cases, attendees will be introduced to the fundamental tools and </w:t>
-        </w:r>
-      </w:ins>
-      <w:ins w:id="37" w:author="Bob Rudis" w:date="2013-07-21T19:59:00Z">
+          <w:t xml:space="preserve">Using real-world data and practical </w:t>
+        </w:r>
+      </w:ins>
+      <w:ins w:id="37" w:author="Jay Jacobs" w:date="2013-07-23T10:55:00Z">
+        <w:r>
+          <w:t>hands-on use cases with data anyone can download,</w:t>
+        </w:r>
+      </w:ins>
+      <w:ins w:id="38" w:author="Bob Rudis" w:date="2013-07-21T19:58:00Z">
+        <w:del w:id="39" w:author="Jay Jacobs" w:date="2013-07-23T10:55:00Z">
+          <w:r>
+            <w:delText>use-cases</w:delText>
+          </w:r>
+        </w:del>
+        <w:proofErr w:type="gramStart"/>
+        <w:r>
+          <w:t>,</w:t>
+        </w:r>
+        <w:proofErr w:type="gramEnd"/>
+        <w:r>
+          <w:t xml:space="preserve"> attendees will be introduced to the fundamental tools and </w:t>
+        </w:r>
+      </w:ins>
+      <w:ins w:id="40" w:author="Bob Rudis" w:date="2013-07-21T19:59:00Z">
         <w:r>
           <w:t>techniques</w:t>
         </w:r>
       </w:ins>
-      <w:ins w:id="38" w:author="Bob Rudis" w:date="2013-07-21T19:58:00Z">
+      <w:ins w:id="41" w:author="Bob Rudis" w:date="2013-07-21T19:58:00Z">
         <w:r>
           <w:t xml:space="preserve"> of security data science, including data collection, </w:t>
         </w:r>
         <w:proofErr w:type="spellStart"/>
+        <w:r>
+          <w:t>munging</w:t>
+        </w:r>
+        <w:proofErr w:type="spellEnd"/>
+        <w:r>
+          <w:t>, analysis and visualization. Topics will include IP address analysis</w:t>
+        </w:r>
+      </w:ins>
+      <w:ins w:id="42" w:author="Jay Jacobs" w:date="2013-07-23T10:56:00Z">
+        <w:r>
+          <w:t xml:space="preserve"> </w:t>
+        </w:r>
+        <w:r>
+          <w:rPr>
+            <w:highlight w:val="yellow"/>
+          </w:rPr>
+          <w:t>(details)</w:t>
+        </w:r>
+      </w:ins>
+      <w:ins w:id="43" w:author="Bob Rudis" w:date="2013-07-21T19:58:00Z">
+        <w:r>
+          <w:t xml:space="preserve">, spatial mapping and </w:t>
+        </w:r>
+      </w:ins>
+      <w:ins w:id="44" w:author="Jay Jacobs" w:date="2013-07-23T10:56:00Z">
+        <w:r>
+          <w:t xml:space="preserve">the significance of geo-location services, and applying machine learning to </w:t>
+        </w:r>
+      </w:ins>
+      <w:ins w:id="45" w:author="Bob Rudis" w:date="2013-07-21T19:58:00Z">
+        <w:del w:id="46" w:author="Jay Jacobs" w:date="2013-07-23T10:56:00Z">
+          <w:r>
+            <w:delText xml:space="preserve">cluster analysis of </w:delText>
+          </w:r>
+        </w:del>
+        <w:proofErr w:type="spellStart"/>
+        <w:r>
+          <w:t>netflow</w:t>
+        </w:r>
+        <w:proofErr w:type="spellEnd"/>
+        <w:r>
+          <w:t xml:space="preserve"> data</w:t>
+        </w:r>
+      </w:ins>
+      <w:ins w:id="47" w:author="Jay Jacobs" w:date="2013-07-23T10:57:00Z">
+        <w:r>
+          <w:t xml:space="preserve"> to pull out patterns</w:t>
+        </w:r>
+      </w:ins>
+      <w:ins w:id="48" w:author="Bob Rudis" w:date="2013-07-21T19:58:00Z">
+        <w:r>
+          <w:t xml:space="preserve">. You will see how to go from understanding a problem, to formulating a practical research question, performing </w:t>
+        </w:r>
         <w:proofErr w:type="gramStart"/>
         <w:r>
-          <w:t>munging</w:t>
-        </w:r>
-        <w:proofErr w:type="spellEnd"/>
+          <w:t>an</w:t>
+        </w:r>
         <w:proofErr w:type="gramEnd"/>
         <w:r>
-          <w:t xml:space="preserve">, analysis and visualization. Topics will include IP address analysis, spatial mapping and cluster analysis of </w:t>
-        </w:r>
-        <w:proofErr w:type="spellStart"/>
-        <w:r>
-          <w:t>netflow</w:t>
-        </w:r>
-        <w:proofErr w:type="spellEnd"/>
-        <w:r>
-          <w:t xml:space="preserve"> data. You will see how to go from understanding a problem, to formulating a practical research question, performing </w:t>
-        </w:r>
-        <w:proofErr w:type="gramStart"/>
-        <w:r>
-          <w:t>an</w:t>
-        </w:r>
-        <w:proofErr w:type="gramEnd"/>
-        <w:r>
           <w:t xml:space="preserve"> thorough analysis and communicating and applying the results. Along the way, you'll also see how to go from distributed data to dynamic dashboards.</w:t>
         </w:r>
       </w:ins>
@@ -248,17 +304,17 @@
     <w:p>
       <w:pPr>
         <w:rPr>
-          <w:ins w:id="39" w:author="Bob Rudis" w:date="2013-07-21T19:58:00Z"/>
-        </w:rPr>
-      </w:pPr>
-    </w:p>
-    <w:p>
-      <w:pPr>
-        <w:rPr>
-          <w:ins w:id="40" w:author="Bob Rudis" w:date="2013-07-21T19:58:00Z"/>
-        </w:rPr>
-      </w:pPr>
-      <w:ins w:id="41" w:author="Bob Rudis" w:date="2013-07-21T19:58:00Z">
+          <w:ins w:id="49" w:author="Bob Rudis" w:date="2013-07-21T19:58:00Z"/>
+        </w:rPr>
+      </w:pPr>
+    </w:p>
+    <w:p>
+      <w:pPr>
+        <w:rPr>
+          <w:ins w:id="50" w:author="Bob Rudis" w:date="2013-07-21T19:58:00Z"/>
+        </w:rPr>
+      </w:pPr>
+      <w:ins w:id="51" w:author="Bob Rudis" w:date="2013-07-21T19:58:00Z">
         <w:r>
           <w:t>Whether you are eager to discover the power of data or are an ardent security data science skeptic, there's something in this session for everyone.</w:t>
         </w:r>
@@ -267,29 +323,27 @@
     <w:p>
       <w:pPr>
         <w:rPr>
-          <w:ins w:id="42" w:author="Bob Rudis" w:date="2013-07-21T19:58:00Z"/>
-        </w:rPr>
-      </w:pPr>
-      <w:bookmarkStart w:id="43" w:name="_GoBack"/>
-      <w:bookmarkEnd w:id="43"/>
-    </w:p>
-    <w:p>
-      <w:pPr>
-        <w:rPr>
-          <w:ins w:id="44" w:author="Bob Rudis" w:date="2013-07-21T19:58:00Z"/>
+          <w:ins w:id="52" w:author="Bob Rudis" w:date="2013-07-21T19:58:00Z"/>
+        </w:rPr>
+      </w:pPr>
+    </w:p>
+    <w:p>
+      <w:pPr>
+        <w:rPr>
+          <w:ins w:id="53" w:author="Bob Rudis" w:date="2013-07-21T19:58:00Z"/>
           <w:b/>
-          <w:rPrChange w:id="45" w:author="Bob Rudis" w:date="2013-07-21T19:59:00Z">
+          <w:rPrChange w:id="54" w:author="Bob Rudis" w:date="2013-07-21T19:59:00Z">
             <w:rPr>
-              <w:ins w:id="46" w:author="Bob Rudis" w:date="2013-07-21T19:58:00Z"/>
+              <w:ins w:id="55" w:author="Bob Rudis" w:date="2013-07-21T19:58:00Z"/>
             </w:rPr>
           </w:rPrChange>
         </w:rPr>
       </w:pPr>
-      <w:ins w:id="47" w:author="Bob Rudis" w:date="2013-07-21T19:58:00Z">
+      <w:ins w:id="56" w:author="Bob Rudis" w:date="2013-07-21T19:58:00Z">
         <w:r>
           <w:rPr>
             <w:b/>
-            <w:rPrChange w:id="48" w:author="Bob Rudis" w:date="2013-07-21T19:59:00Z">
+            <w:rPrChange w:id="57" w:author="Bob Rudis" w:date="2013-07-21T19:59:00Z">
               <w:rPr/>
             </w:rPrChange>
           </w:rPr>
@@ -300,15 +354,15 @@
     <w:p>
       <w:pPr>
         <w:rPr>
-          <w:del w:id="49" w:author="Bob Rudis" w:date="2013-07-21T19:58:00Z"/>
-        </w:rPr>
-      </w:pPr>
-      <w:ins w:id="50" w:author="Bob Rudis" w:date="2013-07-21T19:58:00Z">
+          <w:del w:id="58" w:author="Bob Rudis" w:date="2013-07-21T19:58:00Z"/>
+        </w:rPr>
+      </w:pPr>
+      <w:ins w:id="59" w:author="Bob Rudis" w:date="2013-07-21T19:58:00Z">
         <w:r>
           <w:t>The presenters of this talk will be releasing a book on security data science at RSA through Wiley press. The topics covered in the session will have parallels in the book that attendees can use to study the principles &amp; techniques in more detail.</w:t>
         </w:r>
       </w:ins>
-      <w:del w:id="51" w:author="Bob Rudis" w:date="2013-07-21T19:58:00Z">
+      <w:del w:id="60" w:author="Bob Rudis" w:date="2013-07-21T19:58:00Z">
         <w:r>
           <w:delText xml:space="preserve">Session Title (75) </w:delText>
         </w:r>
@@ -317,10 +371,10 @@
     <w:p>
       <w:pPr>
         <w:rPr>
-          <w:del w:id="52" w:author="Bob Rudis" w:date="2013-07-21T19:58:00Z"/>
-        </w:rPr>
-      </w:pPr>
-      <w:del w:id="53" w:author="Bob Rudis" w:date="2013-07-21T19:58:00Z">
+          <w:del w:id="61" w:author="Bob Rudis" w:date="2013-07-21T19:58:00Z"/>
+        </w:rPr>
+      </w:pPr>
+      <w:del w:id="62" w:author="Bob Rudis" w:date="2013-07-21T19:58:00Z">
         <w:r>
           <w:delText>Information Security using Data Analysis, Visualizations and Dashboards</w:delText>
         </w:r>
@@ -329,17 +383,17 @@
     <w:p>
       <w:pPr>
         <w:rPr>
-          <w:del w:id="54" w:author="Bob Rudis" w:date="2013-07-21T19:58:00Z"/>
-        </w:rPr>
-      </w:pPr>
-    </w:p>
-    <w:p>
-      <w:pPr>
-        <w:rPr>
-          <w:del w:id="55" w:author="Bob Rudis" w:date="2013-07-21T19:58:00Z"/>
-        </w:rPr>
-      </w:pPr>
-      <w:del w:id="56" w:author="Bob Rudis" w:date="2013-07-21T19:58:00Z">
+          <w:del w:id="63" w:author="Bob Rudis" w:date="2013-07-21T19:58:00Z"/>
+        </w:rPr>
+      </w:pPr>
+    </w:p>
+    <w:p>
+      <w:pPr>
+        <w:rPr>
+          <w:del w:id="64" w:author="Bob Rudis" w:date="2013-07-21T19:58:00Z"/>
+        </w:rPr>
+      </w:pPr>
+      <w:del w:id="65" w:author="Bob Rudis" w:date="2013-07-21T19:58:00Z">
         <w:r>
           <w:delText>Short (400 chars) abstract</w:delText>
         </w:r>
@@ -348,11 +402,11 @@
     <w:p>
       <w:pPr>
         <w:rPr>
-          <w:del w:id="57" w:author="Bob Rudis" w:date="2013-07-21T19:58:00Z"/>
+          <w:del w:id="66" w:author="Bob Rudis" w:date="2013-07-21T19:58:00Z"/>
           <w:rFonts w:ascii="Times New Roman" w:hAnsi="Times New Roman"/>
         </w:rPr>
       </w:pPr>
-      <w:del w:id="58" w:author="Bob Rudis" w:date="2013-07-21T19:58:00Z">
+      <w:del w:id="67" w:author="Bob Rudis" w:date="2013-07-21T19:58:00Z">
         <w:r>
           <w:rPr>
             <w:rFonts w:ascii="Times New Roman" w:hAnsi="Times New Roman"/>
@@ -418,7 +472,7 @@
     <w:p>
       <w:pPr>
         <w:rPr>
-          <w:del w:id="59" w:author="Bob Rudis" w:date="2013-07-21T19:58:00Z"/>
+          <w:del w:id="68" w:author="Bob Rudis" w:date="2013-07-21T19:58:00Z"/>
           <w:rFonts w:ascii="Times New Roman" w:hAnsi="Times New Roman"/>
         </w:rPr>
       </w:pPr>
@@ -426,17 +480,17 @@
     <w:p>
       <w:pPr>
         <w:rPr>
-          <w:del w:id="60" w:author="Bob Rudis" w:date="2013-07-21T19:58:00Z"/>
-        </w:rPr>
-      </w:pPr>
-    </w:p>
-    <w:p>
-      <w:pPr>
-        <w:rPr>
-          <w:del w:id="61" w:author="Bob Rudis" w:date="2013-07-21T19:58:00Z"/>
-        </w:rPr>
-      </w:pPr>
-      <w:del w:id="62" w:author="Bob Rudis" w:date="2013-07-21T19:58:00Z">
+          <w:del w:id="69" w:author="Bob Rudis" w:date="2013-07-21T19:58:00Z"/>
+        </w:rPr>
+      </w:pPr>
+    </w:p>
+    <w:p>
+      <w:pPr>
+        <w:rPr>
+          <w:del w:id="70" w:author="Bob Rudis" w:date="2013-07-21T19:58:00Z"/>
+        </w:rPr>
+      </w:pPr>
+      <w:del w:id="71" w:author="Bob Rudis" w:date="2013-07-21T19:58:00Z">
         <w:r>
           <w:delText>Quick (200 chars) abstract</w:delText>
         </w:r>
@@ -445,10 +499,10 @@
     <w:p>
       <w:pPr>
         <w:rPr>
-          <w:del w:id="63" w:author="Bob Rudis" w:date="2013-07-21T19:58:00Z"/>
-        </w:rPr>
-      </w:pPr>
-      <w:del w:id="64" w:author="Bob Rudis" w:date="2013-07-21T19:58:00Z">
+          <w:del w:id="72" w:author="Bob Rudis" w:date="2013-07-21T19:58:00Z"/>
+        </w:rPr>
+      </w:pPr>
+      <w:del w:id="73" w:author="Bob Rudis" w:date="2013-07-21T19:58:00Z">
         <w:r>
           <w:rPr>
             <w:rFonts w:ascii="Times New Roman" w:hAnsi="Times New Roman"/>
@@ -460,24 +514,24 @@
     <w:p>
       <w:pPr>
         <w:rPr>
-          <w:del w:id="65" w:author="Bob Rudis" w:date="2013-07-21T19:58:00Z"/>
-        </w:rPr>
-      </w:pPr>
-    </w:p>
-    <w:p>
-      <w:pPr>
-        <w:rPr>
-          <w:del w:id="66" w:author="Bob Rudis" w:date="2013-07-21T19:58:00Z"/>
-        </w:rPr>
-      </w:pPr>
-    </w:p>
-    <w:p>
-      <w:pPr>
-        <w:rPr>
-          <w:del w:id="67" w:author="Bob Rudis" w:date="2013-07-21T19:58:00Z"/>
-        </w:rPr>
-      </w:pPr>
-      <w:del w:id="68" w:author="Bob Rudis" w:date="2013-07-21T19:58:00Z">
+          <w:del w:id="74" w:author="Bob Rudis" w:date="2013-07-21T19:58:00Z"/>
+        </w:rPr>
+      </w:pPr>
+    </w:p>
+    <w:p>
+      <w:pPr>
+        <w:rPr>
+          <w:del w:id="75" w:author="Bob Rudis" w:date="2013-07-21T19:58:00Z"/>
+        </w:rPr>
+      </w:pPr>
+    </w:p>
+    <w:p>
+      <w:pPr>
+        <w:rPr>
+          <w:del w:id="76" w:author="Bob Rudis" w:date="2013-07-21T19:58:00Z"/>
+        </w:rPr>
+      </w:pPr>
+      <w:del w:id="77" w:author="Bob Rudis" w:date="2013-07-21T19:58:00Z">
         <w:r>
           <w:delText xml:space="preserve">Session Detail (2500 chars) </w:delText>
         </w:r>
@@ -486,11 +540,11 @@
     <w:p>
       <w:pPr>
         <w:rPr>
-          <w:del w:id="69" w:author="Bob Rudis" w:date="2013-07-21T19:58:00Z"/>
+          <w:del w:id="78" w:author="Bob Rudis" w:date="2013-07-21T19:58:00Z"/>
           <w:rFonts w:ascii="Times New Roman" w:hAnsi="Times New Roman"/>
         </w:rPr>
       </w:pPr>
-      <w:del w:id="70" w:author="Bob Rudis" w:date="2013-07-21T19:58:00Z">
+      <w:del w:id="79" w:author="Bob Rudis" w:date="2013-07-21T19:58:00Z">
         <w:r>
           <w:rPr>
             <w:rFonts w:ascii="Times New Roman" w:hAnsi="Times New Roman"/>
@@ -574,17 +628,17 @@
     <w:p>
       <w:pPr>
         <w:rPr>
-          <w:del w:id="71" w:author="Bob Rudis" w:date="2013-07-21T19:58:00Z"/>
-        </w:rPr>
-      </w:pPr>
-    </w:p>
-    <w:p>
-      <w:pPr>
-        <w:rPr>
-          <w:del w:id="72" w:author="Bob Rudis" w:date="2013-07-21T19:58:00Z"/>
-        </w:rPr>
-      </w:pPr>
-      <w:del w:id="73" w:author="Bob Rudis" w:date="2013-07-21T19:58:00Z">
+          <w:del w:id="80" w:author="Bob Rudis" w:date="2013-07-21T19:58:00Z"/>
+        </w:rPr>
+      </w:pPr>
+    </w:p>
+    <w:p>
+      <w:pPr>
+        <w:rPr>
+          <w:del w:id="81" w:author="Bob Rudis" w:date="2013-07-21T19:58:00Z"/>
+        </w:rPr>
+      </w:pPr>
+      <w:del w:id="82" w:author="Bob Rudis" w:date="2013-07-21T19:58:00Z">
         <w:r>
           <w:delText>Submitter Comments (400 chars)</w:delText>
         </w:r>
@@ -593,11 +647,47 @@
     <w:p>
       <w:pPr>
         <w:rPr>
-          <w:del w:id="74" w:author="Bob Rudis" w:date="2013-07-21T19:58:00Z"/>
-        </w:rPr>
-      </w:pPr>
-    </w:p>
-    <w:p/>
+          <w:del w:id="83" w:author="Bob Rudis" w:date="2013-07-21T19:58:00Z"/>
+        </w:rPr>
+      </w:pPr>
+    </w:p>
+    <w:p>
+      <w:pPr>
+        <w:rPr>
+          <w:ins w:id="84" w:author="Jay Jacobs" w:date="2013-07-23T10:57:00Z"/>
+        </w:rPr>
+      </w:pPr>
+    </w:p>
+    <w:p>
+      <w:ins w:id="85" w:author="Jay Jacobs" w:date="2013-07-23T10:57:00Z">
+        <w:r>
+          <w:t>Title is “</w:t>
+        </w:r>
+        <w:r>
+          <w:t>Security Using Data Analysis, Visualization, and Dashboards</w:t>
+        </w:r>
+        <w:r>
+          <w:t xml:space="preserve">” ISBN </w:t>
+        </w:r>
+        <w:r>
+          <w:rPr>
+            <w:bCs/>
+          </w:rPr>
+          <w:t>1118793722</w:t>
+        </w:r>
+        <w:r>
+          <w:rPr>
+            <w:bCs/>
+          </w:rPr>
+          <w:t xml:space="preserve"> at </w:t>
+        </w:r>
+        <w:r>
+          <w:t>http://amzn.to/12d0w1R</w:t>
+        </w:r>
+      </w:ins>
+      <w:bookmarkStart w:id="86" w:name="_GoBack"/>
+      <w:bookmarkEnd w:id="86"/>
+    </w:p>
     <w:sectPr>
       <w:pgSz w:w="12240" w:h="15840"/>
       <w:pgMar w:top="1440" w:right="1800" w:bottom="1440" w:left="1800" w:header="720" w:footer="720" w:gutter="0"/>
